--- a/01.requirement/需求文档汇总/九州国际_系统管理.docx
+++ b/01.requirement/需求文档汇总/九州国际_系统管理.docx
@@ -938,34 +938,12 @@
     </w:p>
     <w:p>
       <w:pPr>
-        <w:pStyle w:val="3"/>
-        <w:rPr>
-          <w:rFonts w:ascii="华文楷体" w:eastAsia="华文楷体" w:hAnsi="华文楷体"/>
-        </w:rPr>
-      </w:pPr>
-      <w:r>
-        <w:rPr>
-          <w:rFonts w:ascii="华文楷体" w:eastAsia="华文楷体" w:hAnsi="华文楷体" w:hint="eastAsia"/>
-        </w:rPr>
-        <w:t>可选事件流</w:t>
-      </w:r>
-    </w:p>
-    <w:p>
-      <w:pPr>
-        <w:pStyle w:val="4"/>
-        <w:rPr>
-          <w:rFonts w:ascii="华文楷体" w:eastAsia="华文楷体" w:hAnsi="华文楷体"/>
-        </w:rPr>
-      </w:pPr>
-      <w:r>
-        <w:rPr>
-          <w:rFonts w:ascii="华文楷体" w:eastAsia="华文楷体" w:hAnsi="华文楷体" w:hint="eastAsia"/>
-        </w:rPr>
-        <w:t>系统参数设置</w:t>
-      </w:r>
-    </w:p>
-    <w:p>
-      <w:pPr>
+        <w:pStyle w:val="a8"/>
+        <w:numPr>
+          <w:ilvl w:val="0"/>
+          <w:numId w:val="24"/>
+        </w:numPr>
+        <w:ind w:firstLineChars="0"/>
         <w:rPr>
           <w:rFonts w:ascii="华文楷体" w:eastAsia="华文楷体" w:hAnsi="华文楷体"/>
           <w:sz w:val="24"/>
@@ -978,7 +956,98 @@
           <w:sz w:val="24"/>
           <w:szCs w:val="24"/>
         </w:rPr>
-        <w:t>包括品牌、商户相关期限提示的阈值。</w:t>
+        <w:t>系统管理人员</w:t>
+      </w:r>
+      <w:r>
+        <w:rPr>
+          <w:rFonts w:ascii="华文楷体" w:eastAsia="华文楷体" w:hAnsi="华文楷体" w:hint="eastAsia"/>
+          <w:sz w:val="24"/>
+          <w:szCs w:val="24"/>
+        </w:rPr>
+        <w:t>对全部或指定功能模块的系统参数进行查询</w:t>
+      </w:r>
+      <w:r>
+        <w:rPr>
+          <w:rFonts w:ascii="华文楷体" w:eastAsia="华文楷体" w:hAnsi="华文楷体" w:hint="eastAsia"/>
+          <w:sz w:val="24"/>
+          <w:szCs w:val="24"/>
+        </w:rPr>
+        <w:t>！</w:t>
+      </w:r>
+    </w:p>
+    <w:p>
+      <w:pPr>
+        <w:pStyle w:val="3"/>
+        <w:rPr>
+          <w:rFonts w:ascii="华文楷体" w:eastAsia="华文楷体" w:hAnsi="华文楷体"/>
+        </w:rPr>
+      </w:pPr>
+      <w:r>
+        <w:rPr>
+          <w:rFonts w:ascii="华文楷体" w:eastAsia="华文楷体" w:hAnsi="华文楷体" w:hint="eastAsia"/>
+        </w:rPr>
+        <w:t>可选事件流</w:t>
+      </w:r>
+    </w:p>
+    <w:p>
+      <w:pPr>
+        <w:pStyle w:val="4"/>
+        <w:rPr>
+          <w:rFonts w:ascii="华文楷体" w:eastAsia="华文楷体" w:hAnsi="华文楷体"/>
+        </w:rPr>
+      </w:pPr>
+      <w:r>
+        <w:rPr>
+          <w:rFonts w:ascii="华文楷体" w:eastAsia="华文楷体" w:hAnsi="华文楷体" w:hint="eastAsia"/>
+        </w:rPr>
+        <w:t>系统参数设置</w:t>
+      </w:r>
+    </w:p>
+    <w:p>
+      <w:pPr>
+        <w:pStyle w:val="a8"/>
+        <w:numPr>
+          <w:ilvl w:val="0"/>
+          <w:numId w:val="23"/>
+        </w:numPr>
+        <w:ind w:firstLineChars="0"/>
+        <w:rPr>
+          <w:rFonts w:ascii="华文楷体" w:eastAsia="华文楷体" w:hAnsi="华文楷体"/>
+          <w:sz w:val="24"/>
+          <w:szCs w:val="24"/>
+        </w:rPr>
+      </w:pPr>
+      <w:r>
+        <w:rPr>
+          <w:rFonts w:ascii="华文楷体" w:eastAsia="华文楷体" w:hAnsi="华文楷体" w:hint="eastAsia"/>
+          <w:sz w:val="24"/>
+          <w:szCs w:val="24"/>
+        </w:rPr>
+        <w:t>系统管理人员</w:t>
+      </w:r>
+      <w:r>
+        <w:rPr>
+          <w:rFonts w:ascii="华文楷体" w:eastAsia="华文楷体" w:hAnsi="华文楷体" w:hint="eastAsia"/>
+          <w:sz w:val="24"/>
+          <w:szCs w:val="24"/>
+        </w:rPr>
+        <w:t>对全部或指定功能模块的系统参数进行查询，</w:t>
+      </w:r>
+      <w:r>
+        <w:rPr>
+          <w:rFonts w:ascii="华文楷体" w:eastAsia="华文楷体" w:hAnsi="华文楷体" w:hint="eastAsia"/>
+          <w:sz w:val="24"/>
+          <w:szCs w:val="24"/>
+        </w:rPr>
+        <w:t>然后对参数值进行修改。</w:t>
+      </w:r>
+      <w:r>
+        <w:rPr>
+          <w:rFonts w:ascii="华文楷体" w:eastAsia="华文楷体" w:hAnsi="华文楷体" w:hint="eastAsia"/>
+          <w:sz w:val="24"/>
+          <w:szCs w:val="24"/>
+        </w:rPr>
+        <w:t>例如：品牌证照等涉及期限信息的过期阈值、系统显示风格等参数。</w:t>
       </w:r>
     </w:p>
     <w:p>
@@ -1019,10 +1088,34 @@
     </w:p>
     <w:p>
       <w:pPr>
+        <w:pStyle w:val="a8"/>
+        <w:numPr>
+          <w:ilvl w:val="0"/>
+          <w:numId w:val="22"/>
+        </w:numPr>
+        <w:ind w:firstLineChars="0"/>
         <w:rPr>
           <w:rFonts w:ascii="华文楷体" w:eastAsia="华文楷体" w:hAnsi="华文楷体"/>
-        </w:rPr>
-      </w:pPr>
+          <w:sz w:val="24"/>
+          <w:szCs w:val="24"/>
+        </w:rPr>
+      </w:pPr>
+      <w:r>
+        <w:rPr>
+          <w:rFonts w:ascii="华文楷体" w:eastAsia="华文楷体" w:hAnsi="华文楷体" w:hint="eastAsia"/>
+          <w:sz w:val="24"/>
+          <w:szCs w:val="24"/>
+        </w:rPr>
+        <w:t>系统参数</w:t>
+      </w:r>
+      <w:r>
+        <w:rPr>
+          <w:rFonts w:ascii="华文楷体" w:eastAsia="华文楷体" w:hAnsi="华文楷体" w:hint="eastAsia"/>
+          <w:sz w:val="24"/>
+          <w:szCs w:val="24"/>
+        </w:rPr>
+        <w:t>涉及的具体项目前还有待研究，可以在开发中逐渐丰富。</w:t>
+      </w:r>
     </w:p>
     <w:sectPr>
       <w:footerReference w:type="default" r:id="rId7"/>
@@ -1037,14 +1130,14 @@
 
 <file path=word/endnotes.xml><?xml version="1.0" encoding="utf-8"?>
 <w:endnotes xmlns:ve="http://schemas.openxmlformats.org/markup-compatibility/2006" xmlns:o="urn:schemas-microsoft-com:office:office" xmlns:r="http://schemas.openxmlformats.org/officeDocument/2006/relationships" xmlns:m="http://schemas.openxmlformats.org/officeDocument/2006/math" xmlns:v="urn:schemas-microsoft-com:vml" xmlns:wp="http://schemas.openxmlformats.org/drawingml/2006/wordprocessingDrawing" xmlns:w10="urn:schemas-microsoft-com:office:word" xmlns:w="http://schemas.openxmlformats.org/wordprocessingml/2006/main" xmlns:wne="http://schemas.microsoft.com/office/word/2006/wordml">
-  <w:endnote w:type="separator" w:id="0">
+  <w:endnote w:type="separator" w:id="-1">
     <w:p>
       <w:r>
         <w:separator/>
       </w:r>
     </w:p>
   </w:endnote>
-  <w:endnote w:type="continuationSeparator" w:id="1">
+  <w:endnote w:type="continuationSeparator" w:id="0">
     <w:p>
       <w:r>
         <w:continuationSeparator/>
@@ -1102,14 +1195,14 @@
 
 <file path=word/footnotes.xml><?xml version="1.0" encoding="utf-8"?>
 <w:footnotes xmlns:ve="http://schemas.openxmlformats.org/markup-compatibility/2006" xmlns:o="urn:schemas-microsoft-com:office:office" xmlns:r="http://schemas.openxmlformats.org/officeDocument/2006/relationships" xmlns:m="http://schemas.openxmlformats.org/officeDocument/2006/math" xmlns:v="urn:schemas-microsoft-com:vml" xmlns:wp="http://schemas.openxmlformats.org/drawingml/2006/wordprocessingDrawing" xmlns:w10="urn:schemas-microsoft-com:office:word" xmlns:w="http://schemas.openxmlformats.org/wordprocessingml/2006/main" xmlns:wne="http://schemas.microsoft.com/office/word/2006/wordml">
-  <w:footnote w:type="separator" w:id="0">
+  <w:footnote w:type="separator" w:id="-1">
     <w:p>
       <w:r>
         <w:separator/>
       </w:r>
     </w:p>
   </w:footnote>
-  <w:footnote w:type="continuationSeparator" w:id="1">
+  <w:footnote w:type="continuationSeparator" w:id="0">
     <w:p>
       <w:r>
         <w:continuationSeparator/>
@@ -1211,6 +1304,95 @@
     </w:lvl>
   </w:abstractNum>
   <w:abstractNum w:abstractNumId="1">
+    <w:nsid w:val="188D7F2E"/>
+    <w:multiLevelType w:val="hybridMultilevel"/>
+    <w:tmpl w:val="DFB6F82C"/>
+    <w:lvl w:ilvl="0" w:tplc="0ABA021A">
+      <w:start w:val="1"/>
+      <w:numFmt w:val="lowerLetter"/>
+      <w:lvlText w:val="%1."/>
+      <w:lvlJc w:val="left"/>
+      <w:pPr>
+        <w:ind w:left="360" w:hanging="360"/>
+      </w:pPr>
+      <w:rPr>
+        <w:rFonts w:hint="default"/>
+      </w:rPr>
+    </w:lvl>
+    <w:lvl w:ilvl="1" w:tplc="04090019" w:tentative="1">
+      <w:start w:val="1"/>
+      <w:numFmt w:val="lowerLetter"/>
+      <w:lvlText w:val="%2)"/>
+      <w:lvlJc w:val="left"/>
+      <w:pPr>
+        <w:ind w:left="840" w:hanging="420"/>
+      </w:pPr>
+    </w:lvl>
+    <w:lvl w:ilvl="2" w:tplc="0409001B" w:tentative="1">
+      <w:start w:val="1"/>
+      <w:numFmt w:val="lowerRoman"/>
+      <w:lvlText w:val="%3."/>
+      <w:lvlJc w:val="right"/>
+      <w:pPr>
+        <w:ind w:left="1260" w:hanging="420"/>
+      </w:pPr>
+    </w:lvl>
+    <w:lvl w:ilvl="3" w:tplc="0409000F" w:tentative="1">
+      <w:start w:val="1"/>
+      <w:numFmt w:val="decimal"/>
+      <w:lvlText w:val="%4."/>
+      <w:lvlJc w:val="left"/>
+      <w:pPr>
+        <w:ind w:left="1680" w:hanging="420"/>
+      </w:pPr>
+    </w:lvl>
+    <w:lvl w:ilvl="4" w:tplc="04090019" w:tentative="1">
+      <w:start w:val="1"/>
+      <w:numFmt w:val="lowerLetter"/>
+      <w:lvlText w:val="%5)"/>
+      <w:lvlJc w:val="left"/>
+      <w:pPr>
+        <w:ind w:left="2100" w:hanging="420"/>
+      </w:pPr>
+    </w:lvl>
+    <w:lvl w:ilvl="5" w:tplc="0409001B" w:tentative="1">
+      <w:start w:val="1"/>
+      <w:numFmt w:val="lowerRoman"/>
+      <w:lvlText w:val="%6."/>
+      <w:lvlJc w:val="right"/>
+      <w:pPr>
+        <w:ind w:left="2520" w:hanging="420"/>
+      </w:pPr>
+    </w:lvl>
+    <w:lvl w:ilvl="6" w:tplc="0409000F" w:tentative="1">
+      <w:start w:val="1"/>
+      <w:numFmt w:val="decimal"/>
+      <w:lvlText w:val="%7."/>
+      <w:lvlJc w:val="left"/>
+      <w:pPr>
+        <w:ind w:left="2940" w:hanging="420"/>
+      </w:pPr>
+    </w:lvl>
+    <w:lvl w:ilvl="7" w:tplc="04090019" w:tentative="1">
+      <w:start w:val="1"/>
+      <w:numFmt w:val="lowerLetter"/>
+      <w:lvlText w:val="%8)"/>
+      <w:lvlJc w:val="left"/>
+      <w:pPr>
+        <w:ind w:left="3360" w:hanging="420"/>
+      </w:pPr>
+    </w:lvl>
+    <w:lvl w:ilvl="8" w:tplc="0409001B" w:tentative="1">
+      <w:start w:val="1"/>
+      <w:numFmt w:val="lowerRoman"/>
+      <w:lvlText w:val="%9."/>
+      <w:lvlJc w:val="right"/>
+      <w:pPr>
+        <w:ind w:left="3780" w:hanging="420"/>
+      </w:pPr>
+    </w:lvl>
+  </w:abstractNum>
+  <w:abstractNum w:abstractNumId="2">
     <w:nsid w:val="19143B76"/>
     <w:multiLevelType w:val="hybridMultilevel"/>
     <w:tmpl w:val="8D406346"/>
@@ -1299,7 +1481,7 @@
       </w:pPr>
     </w:lvl>
   </w:abstractNum>
-  <w:abstractNum w:abstractNumId="2">
+  <w:abstractNum w:abstractNumId="3">
     <w:nsid w:val="226D5A5F"/>
     <w:multiLevelType w:val="hybridMultilevel"/>
     <w:tmpl w:val="F6FCE8F8"/>
@@ -1388,7 +1570,7 @@
       </w:pPr>
     </w:lvl>
   </w:abstractNum>
-  <w:abstractNum w:abstractNumId="3">
+  <w:abstractNum w:abstractNumId="4">
     <w:nsid w:val="279712BF"/>
     <w:multiLevelType w:val="multilevel"/>
     <w:tmpl w:val="04090025"/>
@@ -1527,7 +1709,96 @@
       </w:rPr>
     </w:lvl>
   </w:abstractNum>
-  <w:abstractNum w:abstractNumId="4">
+  <w:abstractNum w:abstractNumId="5">
+    <w:nsid w:val="27E7729E"/>
+    <w:multiLevelType w:val="hybridMultilevel"/>
+    <w:tmpl w:val="3DE83670"/>
+    <w:lvl w:ilvl="0" w:tplc="F5204E74">
+      <w:start w:val="1"/>
+      <w:numFmt w:val="decimal"/>
+      <w:lvlText w:val="%1)"/>
+      <w:lvlJc w:val="left"/>
+      <w:pPr>
+        <w:ind w:left="360" w:hanging="360"/>
+      </w:pPr>
+      <w:rPr>
+        <w:rFonts w:hint="default"/>
+      </w:rPr>
+    </w:lvl>
+    <w:lvl w:ilvl="1" w:tplc="04090019" w:tentative="1">
+      <w:start w:val="1"/>
+      <w:numFmt w:val="lowerLetter"/>
+      <w:lvlText w:val="%2)"/>
+      <w:lvlJc w:val="left"/>
+      <w:pPr>
+        <w:ind w:left="840" w:hanging="420"/>
+      </w:pPr>
+    </w:lvl>
+    <w:lvl w:ilvl="2" w:tplc="0409001B" w:tentative="1">
+      <w:start w:val="1"/>
+      <w:numFmt w:val="lowerRoman"/>
+      <w:lvlText w:val="%3."/>
+      <w:lvlJc w:val="right"/>
+      <w:pPr>
+        <w:ind w:left="1260" w:hanging="420"/>
+      </w:pPr>
+    </w:lvl>
+    <w:lvl w:ilvl="3" w:tplc="0409000F" w:tentative="1">
+      <w:start w:val="1"/>
+      <w:numFmt w:val="decimal"/>
+      <w:lvlText w:val="%4."/>
+      <w:lvlJc w:val="left"/>
+      <w:pPr>
+        <w:ind w:left="1680" w:hanging="420"/>
+      </w:pPr>
+    </w:lvl>
+    <w:lvl w:ilvl="4" w:tplc="04090019" w:tentative="1">
+      <w:start w:val="1"/>
+      <w:numFmt w:val="lowerLetter"/>
+      <w:lvlText w:val="%5)"/>
+      <w:lvlJc w:val="left"/>
+      <w:pPr>
+        <w:ind w:left="2100" w:hanging="420"/>
+      </w:pPr>
+    </w:lvl>
+    <w:lvl w:ilvl="5" w:tplc="0409001B" w:tentative="1">
+      <w:start w:val="1"/>
+      <w:numFmt w:val="lowerRoman"/>
+      <w:lvlText w:val="%6."/>
+      <w:lvlJc w:val="right"/>
+      <w:pPr>
+        <w:ind w:left="2520" w:hanging="420"/>
+      </w:pPr>
+    </w:lvl>
+    <w:lvl w:ilvl="6" w:tplc="0409000F" w:tentative="1">
+      <w:start w:val="1"/>
+      <w:numFmt w:val="decimal"/>
+      <w:lvlText w:val="%7."/>
+      <w:lvlJc w:val="left"/>
+      <w:pPr>
+        <w:ind w:left="2940" w:hanging="420"/>
+      </w:pPr>
+    </w:lvl>
+    <w:lvl w:ilvl="7" w:tplc="04090019" w:tentative="1">
+      <w:start w:val="1"/>
+      <w:numFmt w:val="lowerLetter"/>
+      <w:lvlText w:val="%8)"/>
+      <w:lvlJc w:val="left"/>
+      <w:pPr>
+        <w:ind w:left="3360" w:hanging="420"/>
+      </w:pPr>
+    </w:lvl>
+    <w:lvl w:ilvl="8" w:tplc="0409001B" w:tentative="1">
+      <w:start w:val="1"/>
+      <w:numFmt w:val="lowerRoman"/>
+      <w:lvlText w:val="%9."/>
+      <w:lvlJc w:val="right"/>
+      <w:pPr>
+        <w:ind w:left="3780" w:hanging="420"/>
+      </w:pPr>
+    </w:lvl>
+  </w:abstractNum>
+  <w:abstractNum w:abstractNumId="6">
     <w:nsid w:val="28784E01"/>
     <w:multiLevelType w:val="hybridMultilevel"/>
     <w:tmpl w:val="831C2C46"/>
@@ -1616,7 +1887,7 @@
       </w:pPr>
     </w:lvl>
   </w:abstractNum>
-  <w:abstractNum w:abstractNumId="5">
+  <w:abstractNum w:abstractNumId="7">
     <w:nsid w:val="2C463237"/>
     <w:multiLevelType w:val="hybridMultilevel"/>
     <w:tmpl w:val="2E443CDC"/>
@@ -1705,7 +1976,7 @@
       </w:pPr>
     </w:lvl>
   </w:abstractNum>
-  <w:abstractNum w:abstractNumId="6">
+  <w:abstractNum w:abstractNumId="8">
     <w:nsid w:val="2C7418B4"/>
     <w:multiLevelType w:val="hybridMultilevel"/>
     <w:tmpl w:val="5CA0E7F6"/>
@@ -1794,7 +2065,7 @@
       </w:pPr>
     </w:lvl>
   </w:abstractNum>
-  <w:abstractNum w:abstractNumId="7">
+  <w:abstractNum w:abstractNumId="9">
     <w:nsid w:val="33A74B23"/>
     <w:multiLevelType w:val="hybridMultilevel"/>
     <w:tmpl w:val="D564075A"/>
@@ -1883,7 +2154,185 @@
       </w:pPr>
     </w:lvl>
   </w:abstractNum>
-  <w:abstractNum w:abstractNumId="8">
+  <w:abstractNum w:abstractNumId="10">
+    <w:nsid w:val="364F447A"/>
+    <w:multiLevelType w:val="hybridMultilevel"/>
+    <w:tmpl w:val="E224006E"/>
+    <w:lvl w:ilvl="0" w:tplc="8E26F36A">
+      <w:start w:val="1"/>
+      <w:numFmt w:val="decimal"/>
+      <w:lvlText w:val="%1."/>
+      <w:lvlJc w:val="left"/>
+      <w:pPr>
+        <w:ind w:left="360" w:hanging="360"/>
+      </w:pPr>
+      <w:rPr>
+        <w:rFonts w:hint="default"/>
+      </w:rPr>
+    </w:lvl>
+    <w:lvl w:ilvl="1" w:tplc="04090019" w:tentative="1">
+      <w:start w:val="1"/>
+      <w:numFmt w:val="lowerLetter"/>
+      <w:lvlText w:val="%2)"/>
+      <w:lvlJc w:val="left"/>
+      <w:pPr>
+        <w:ind w:left="840" w:hanging="420"/>
+      </w:pPr>
+    </w:lvl>
+    <w:lvl w:ilvl="2" w:tplc="0409001B" w:tentative="1">
+      <w:start w:val="1"/>
+      <w:numFmt w:val="lowerRoman"/>
+      <w:lvlText w:val="%3."/>
+      <w:lvlJc w:val="right"/>
+      <w:pPr>
+        <w:ind w:left="1260" w:hanging="420"/>
+      </w:pPr>
+    </w:lvl>
+    <w:lvl w:ilvl="3" w:tplc="0409000F" w:tentative="1">
+      <w:start w:val="1"/>
+      <w:numFmt w:val="decimal"/>
+      <w:lvlText w:val="%4."/>
+      <w:lvlJc w:val="left"/>
+      <w:pPr>
+        <w:ind w:left="1680" w:hanging="420"/>
+      </w:pPr>
+    </w:lvl>
+    <w:lvl w:ilvl="4" w:tplc="04090019" w:tentative="1">
+      <w:start w:val="1"/>
+      <w:numFmt w:val="lowerLetter"/>
+      <w:lvlText w:val="%5)"/>
+      <w:lvlJc w:val="left"/>
+      <w:pPr>
+        <w:ind w:left="2100" w:hanging="420"/>
+      </w:pPr>
+    </w:lvl>
+    <w:lvl w:ilvl="5" w:tplc="0409001B" w:tentative="1">
+      <w:start w:val="1"/>
+      <w:numFmt w:val="lowerRoman"/>
+      <w:lvlText w:val="%6."/>
+      <w:lvlJc w:val="right"/>
+      <w:pPr>
+        <w:ind w:left="2520" w:hanging="420"/>
+      </w:pPr>
+    </w:lvl>
+    <w:lvl w:ilvl="6" w:tplc="0409000F" w:tentative="1">
+      <w:start w:val="1"/>
+      <w:numFmt w:val="decimal"/>
+      <w:lvlText w:val="%7."/>
+      <w:lvlJc w:val="left"/>
+      <w:pPr>
+        <w:ind w:left="2940" w:hanging="420"/>
+      </w:pPr>
+    </w:lvl>
+    <w:lvl w:ilvl="7" w:tplc="04090019" w:tentative="1">
+      <w:start w:val="1"/>
+      <w:numFmt w:val="lowerLetter"/>
+      <w:lvlText w:val="%8)"/>
+      <w:lvlJc w:val="left"/>
+      <w:pPr>
+        <w:ind w:left="3360" w:hanging="420"/>
+      </w:pPr>
+    </w:lvl>
+    <w:lvl w:ilvl="8" w:tplc="0409001B" w:tentative="1">
+      <w:start w:val="1"/>
+      <w:numFmt w:val="lowerRoman"/>
+      <w:lvlText w:val="%9."/>
+      <w:lvlJc w:val="right"/>
+      <w:pPr>
+        <w:ind w:left="3780" w:hanging="420"/>
+      </w:pPr>
+    </w:lvl>
+  </w:abstractNum>
+  <w:abstractNum w:abstractNumId="11">
+    <w:nsid w:val="3D146C8B"/>
+    <w:multiLevelType w:val="hybridMultilevel"/>
+    <w:tmpl w:val="FAF63D14"/>
+    <w:lvl w:ilvl="0" w:tplc="C6BE00AA">
+      <w:start w:val="1"/>
+      <w:numFmt w:val="decimal"/>
+      <w:lvlText w:val="%1."/>
+      <w:lvlJc w:val="left"/>
+      <w:pPr>
+        <w:ind w:left="360" w:hanging="360"/>
+      </w:pPr>
+      <w:rPr>
+        <w:rFonts w:hint="default"/>
+      </w:rPr>
+    </w:lvl>
+    <w:lvl w:ilvl="1" w:tplc="04090019" w:tentative="1">
+      <w:start w:val="1"/>
+      <w:numFmt w:val="lowerLetter"/>
+      <w:lvlText w:val="%2)"/>
+      <w:lvlJc w:val="left"/>
+      <w:pPr>
+        <w:ind w:left="840" w:hanging="420"/>
+      </w:pPr>
+    </w:lvl>
+    <w:lvl w:ilvl="2" w:tplc="0409001B" w:tentative="1">
+      <w:start w:val="1"/>
+      <w:numFmt w:val="lowerRoman"/>
+      <w:lvlText w:val="%3."/>
+      <w:lvlJc w:val="right"/>
+      <w:pPr>
+        <w:ind w:left="1260" w:hanging="420"/>
+      </w:pPr>
+    </w:lvl>
+    <w:lvl w:ilvl="3" w:tplc="0409000F" w:tentative="1">
+      <w:start w:val="1"/>
+      <w:numFmt w:val="decimal"/>
+      <w:lvlText w:val="%4."/>
+      <w:lvlJc w:val="left"/>
+      <w:pPr>
+        <w:ind w:left="1680" w:hanging="420"/>
+      </w:pPr>
+    </w:lvl>
+    <w:lvl w:ilvl="4" w:tplc="04090019" w:tentative="1">
+      <w:start w:val="1"/>
+      <w:numFmt w:val="lowerLetter"/>
+      <w:lvlText w:val="%5)"/>
+      <w:lvlJc w:val="left"/>
+      <w:pPr>
+        <w:ind w:left="2100" w:hanging="420"/>
+      </w:pPr>
+    </w:lvl>
+    <w:lvl w:ilvl="5" w:tplc="0409001B" w:tentative="1">
+      <w:start w:val="1"/>
+      <w:numFmt w:val="lowerRoman"/>
+      <w:lvlText w:val="%6."/>
+      <w:lvlJc w:val="right"/>
+      <w:pPr>
+        <w:ind w:left="2520" w:hanging="420"/>
+      </w:pPr>
+    </w:lvl>
+    <w:lvl w:ilvl="6" w:tplc="0409000F" w:tentative="1">
+      <w:start w:val="1"/>
+      <w:numFmt w:val="decimal"/>
+      <w:lvlText w:val="%7."/>
+      <w:lvlJc w:val="left"/>
+      <w:pPr>
+        <w:ind w:left="2940" w:hanging="420"/>
+      </w:pPr>
+    </w:lvl>
+    <w:lvl w:ilvl="7" w:tplc="04090019" w:tentative="1">
+      <w:start w:val="1"/>
+      <w:numFmt w:val="lowerLetter"/>
+      <w:lvlText w:val="%8)"/>
+      <w:lvlJc w:val="left"/>
+      <w:pPr>
+        <w:ind w:left="3360" w:hanging="420"/>
+      </w:pPr>
+    </w:lvl>
+    <w:lvl w:ilvl="8" w:tplc="0409001B" w:tentative="1">
+      <w:start w:val="1"/>
+      <w:numFmt w:val="lowerRoman"/>
+      <w:lvlText w:val="%9."/>
+      <w:lvlJc w:val="right"/>
+      <w:pPr>
+        <w:ind w:left="3780" w:hanging="420"/>
+      </w:pPr>
+    </w:lvl>
+  </w:abstractNum>
+  <w:abstractNum w:abstractNumId="12">
     <w:nsid w:val="46A45205"/>
     <w:multiLevelType w:val="hybridMultilevel"/>
     <w:tmpl w:val="DDC09CE4"/>
@@ -1972,7 +2421,7 @@
       </w:pPr>
     </w:lvl>
   </w:abstractNum>
-  <w:abstractNum w:abstractNumId="9">
+  <w:abstractNum w:abstractNumId="13">
     <w:nsid w:val="47E8467D"/>
     <w:multiLevelType w:val="hybridMultilevel"/>
     <w:tmpl w:val="EFCA9752"/>
@@ -2061,7 +2510,7 @@
       </w:pPr>
     </w:lvl>
   </w:abstractNum>
-  <w:abstractNum w:abstractNumId="10">
+  <w:abstractNum w:abstractNumId="14">
     <w:nsid w:val="4AD51A3E"/>
     <w:multiLevelType w:val="hybridMultilevel"/>
     <w:tmpl w:val="F29AB6B0"/>
@@ -2150,7 +2599,7 @@
       </w:pPr>
     </w:lvl>
   </w:abstractNum>
-  <w:abstractNum w:abstractNumId="11">
+  <w:abstractNum w:abstractNumId="15">
     <w:nsid w:val="520C5BAD"/>
     <w:multiLevelType w:val="hybridMultilevel"/>
     <w:tmpl w:val="D916A138"/>
@@ -2239,7 +2688,7 @@
       </w:pPr>
     </w:lvl>
   </w:abstractNum>
-  <w:abstractNum w:abstractNumId="12">
+  <w:abstractNum w:abstractNumId="16">
     <w:nsid w:val="5B1203BF"/>
     <w:multiLevelType w:val="hybridMultilevel"/>
     <w:tmpl w:val="409C0546"/>
@@ -2328,7 +2777,96 @@
       </w:pPr>
     </w:lvl>
   </w:abstractNum>
-  <w:abstractNum w:abstractNumId="13">
+  <w:abstractNum w:abstractNumId="17">
+    <w:nsid w:val="5D637BEE"/>
+    <w:multiLevelType w:val="hybridMultilevel"/>
+    <w:tmpl w:val="AA9CBF3E"/>
+    <w:lvl w:ilvl="0" w:tplc="378698DC">
+      <w:start w:val="1"/>
+      <w:numFmt w:val="decimal"/>
+      <w:lvlText w:val="%1."/>
+      <w:lvlJc w:val="left"/>
+      <w:pPr>
+        <w:ind w:left="360" w:hanging="360"/>
+      </w:pPr>
+      <w:rPr>
+        <w:rFonts w:hint="default"/>
+      </w:rPr>
+    </w:lvl>
+    <w:lvl w:ilvl="1" w:tplc="04090019" w:tentative="1">
+      <w:start w:val="1"/>
+      <w:numFmt w:val="lowerLetter"/>
+      <w:lvlText w:val="%2)"/>
+      <w:lvlJc w:val="left"/>
+      <w:pPr>
+        <w:ind w:left="840" w:hanging="420"/>
+      </w:pPr>
+    </w:lvl>
+    <w:lvl w:ilvl="2" w:tplc="0409001B" w:tentative="1">
+      <w:start w:val="1"/>
+      <w:numFmt w:val="lowerRoman"/>
+      <w:lvlText w:val="%3."/>
+      <w:lvlJc w:val="right"/>
+      <w:pPr>
+        <w:ind w:left="1260" w:hanging="420"/>
+      </w:pPr>
+    </w:lvl>
+    <w:lvl w:ilvl="3" w:tplc="0409000F" w:tentative="1">
+      <w:start w:val="1"/>
+      <w:numFmt w:val="decimal"/>
+      <w:lvlText w:val="%4."/>
+      <w:lvlJc w:val="left"/>
+      <w:pPr>
+        <w:ind w:left="1680" w:hanging="420"/>
+      </w:pPr>
+    </w:lvl>
+    <w:lvl w:ilvl="4" w:tplc="04090019" w:tentative="1">
+      <w:start w:val="1"/>
+      <w:numFmt w:val="lowerLetter"/>
+      <w:lvlText w:val="%5)"/>
+      <w:lvlJc w:val="left"/>
+      <w:pPr>
+        <w:ind w:left="2100" w:hanging="420"/>
+      </w:pPr>
+    </w:lvl>
+    <w:lvl w:ilvl="5" w:tplc="0409001B" w:tentative="1">
+      <w:start w:val="1"/>
+      <w:numFmt w:val="lowerRoman"/>
+      <w:lvlText w:val="%6."/>
+      <w:lvlJc w:val="right"/>
+      <w:pPr>
+        <w:ind w:left="2520" w:hanging="420"/>
+      </w:pPr>
+    </w:lvl>
+    <w:lvl w:ilvl="6" w:tplc="0409000F" w:tentative="1">
+      <w:start w:val="1"/>
+      <w:numFmt w:val="decimal"/>
+      <w:lvlText w:val="%7."/>
+      <w:lvlJc w:val="left"/>
+      <w:pPr>
+        <w:ind w:left="2940" w:hanging="420"/>
+      </w:pPr>
+    </w:lvl>
+    <w:lvl w:ilvl="7" w:tplc="04090019" w:tentative="1">
+      <w:start w:val="1"/>
+      <w:numFmt w:val="lowerLetter"/>
+      <w:lvlText w:val="%8)"/>
+      <w:lvlJc w:val="left"/>
+      <w:pPr>
+        <w:ind w:left="3360" w:hanging="420"/>
+      </w:pPr>
+    </w:lvl>
+    <w:lvl w:ilvl="8" w:tplc="0409001B" w:tentative="1">
+      <w:start w:val="1"/>
+      <w:numFmt w:val="lowerRoman"/>
+      <w:lvlText w:val="%9."/>
+      <w:lvlJc w:val="right"/>
+      <w:pPr>
+        <w:ind w:left="3780" w:hanging="420"/>
+      </w:pPr>
+    </w:lvl>
+  </w:abstractNum>
+  <w:abstractNum w:abstractNumId="18">
     <w:nsid w:val="6183341F"/>
     <w:multiLevelType w:val="hybridMultilevel"/>
     <w:tmpl w:val="42E85466"/>
@@ -2417,7 +2955,7 @@
       </w:pPr>
     </w:lvl>
   </w:abstractNum>
-  <w:abstractNum w:abstractNumId="14">
+  <w:abstractNum w:abstractNumId="19">
     <w:nsid w:val="62F04E33"/>
     <w:multiLevelType w:val="hybridMultilevel"/>
     <w:tmpl w:val="E4C87344"/>
@@ -2506,7 +3044,7 @@
       </w:pPr>
     </w:lvl>
   </w:abstractNum>
-  <w:abstractNum w:abstractNumId="15">
+  <w:abstractNum w:abstractNumId="20">
     <w:nsid w:val="76543A2A"/>
     <w:multiLevelType w:val="hybridMultilevel"/>
     <w:tmpl w:val="7220B90E"/>
@@ -2595,7 +3133,7 @@
       </w:pPr>
     </w:lvl>
   </w:abstractNum>
-  <w:abstractNum w:abstractNumId="16">
+  <w:abstractNum w:abstractNumId="21">
     <w:nsid w:val="774724E6"/>
     <w:multiLevelType w:val="hybridMultilevel"/>
     <w:tmpl w:val="DF44F83A"/>
@@ -2684,7 +3222,96 @@
       </w:pPr>
     </w:lvl>
   </w:abstractNum>
-  <w:abstractNum w:abstractNumId="17">
+  <w:abstractNum w:abstractNumId="22">
+    <w:nsid w:val="779033A4"/>
+    <w:multiLevelType w:val="hybridMultilevel"/>
+    <w:tmpl w:val="5720FB90"/>
+    <w:lvl w:ilvl="0" w:tplc="F65A84A0">
+      <w:start w:val="1"/>
+      <w:numFmt w:val="lowerLetter"/>
+      <w:lvlText w:val="%1."/>
+      <w:lvlJc w:val="left"/>
+      <w:pPr>
+        <w:ind w:left="360" w:hanging="360"/>
+      </w:pPr>
+      <w:rPr>
+        <w:rFonts w:hint="default"/>
+      </w:rPr>
+    </w:lvl>
+    <w:lvl w:ilvl="1" w:tplc="04090019" w:tentative="1">
+      <w:start w:val="1"/>
+      <w:numFmt w:val="lowerLetter"/>
+      <w:lvlText w:val="%2)"/>
+      <w:lvlJc w:val="left"/>
+      <w:pPr>
+        <w:ind w:left="840" w:hanging="420"/>
+      </w:pPr>
+    </w:lvl>
+    <w:lvl w:ilvl="2" w:tplc="0409001B" w:tentative="1">
+      <w:start w:val="1"/>
+      <w:numFmt w:val="lowerRoman"/>
+      <w:lvlText w:val="%3."/>
+      <w:lvlJc w:val="right"/>
+      <w:pPr>
+        <w:ind w:left="1260" w:hanging="420"/>
+      </w:pPr>
+    </w:lvl>
+    <w:lvl w:ilvl="3" w:tplc="0409000F" w:tentative="1">
+      <w:start w:val="1"/>
+      <w:numFmt w:val="decimal"/>
+      <w:lvlText w:val="%4."/>
+      <w:lvlJc w:val="left"/>
+      <w:pPr>
+        <w:ind w:left="1680" w:hanging="420"/>
+      </w:pPr>
+    </w:lvl>
+    <w:lvl w:ilvl="4" w:tplc="04090019" w:tentative="1">
+      <w:start w:val="1"/>
+      <w:numFmt w:val="lowerLetter"/>
+      <w:lvlText w:val="%5)"/>
+      <w:lvlJc w:val="left"/>
+      <w:pPr>
+        <w:ind w:left="2100" w:hanging="420"/>
+      </w:pPr>
+    </w:lvl>
+    <w:lvl w:ilvl="5" w:tplc="0409001B" w:tentative="1">
+      <w:start w:val="1"/>
+      <w:numFmt w:val="lowerRoman"/>
+      <w:lvlText w:val="%6."/>
+      <w:lvlJc w:val="right"/>
+      <w:pPr>
+        <w:ind w:left="2520" w:hanging="420"/>
+      </w:pPr>
+    </w:lvl>
+    <w:lvl w:ilvl="6" w:tplc="0409000F" w:tentative="1">
+      <w:start w:val="1"/>
+      <w:numFmt w:val="decimal"/>
+      <w:lvlText w:val="%7."/>
+      <w:lvlJc w:val="left"/>
+      <w:pPr>
+        <w:ind w:left="2940" w:hanging="420"/>
+      </w:pPr>
+    </w:lvl>
+    <w:lvl w:ilvl="7" w:tplc="04090019" w:tentative="1">
+      <w:start w:val="1"/>
+      <w:numFmt w:val="lowerLetter"/>
+      <w:lvlText w:val="%8)"/>
+      <w:lvlJc w:val="left"/>
+      <w:pPr>
+        <w:ind w:left="3360" w:hanging="420"/>
+      </w:pPr>
+    </w:lvl>
+    <w:lvl w:ilvl="8" w:tplc="0409001B" w:tentative="1">
+      <w:start w:val="1"/>
+      <w:numFmt w:val="lowerRoman"/>
+      <w:lvlText w:val="%9."/>
+      <w:lvlJc w:val="right"/>
+      <w:pPr>
+        <w:ind w:left="3780" w:hanging="420"/>
+      </w:pPr>
+    </w:lvl>
+  </w:abstractNum>
+  <w:abstractNum w:abstractNumId="23">
     <w:nsid w:val="7FB35103"/>
     <w:multiLevelType w:val="hybridMultilevel"/>
     <w:tmpl w:val="5316F294"/>
@@ -2774,58 +3401,76 @@
     </w:lvl>
   </w:abstractNum>
   <w:num w:numId="1">
-    <w:abstractNumId w:val="3"/>
+    <w:abstractNumId w:val="4"/>
   </w:num>
   <w:num w:numId="2">
-    <w:abstractNumId w:val="16"/>
+    <w:abstractNumId w:val="21"/>
   </w:num>
   <w:num w:numId="3">
-    <w:abstractNumId w:val="17"/>
+    <w:abstractNumId w:val="23"/>
   </w:num>
   <w:num w:numId="4">
-    <w:abstractNumId w:val="13"/>
+    <w:abstractNumId w:val="18"/>
   </w:num>
   <w:num w:numId="5">
-    <w:abstractNumId w:val="15"/>
+    <w:abstractNumId w:val="20"/>
   </w:num>
   <w:num w:numId="6">
-    <w:abstractNumId w:val="1"/>
+    <w:abstractNumId w:val="2"/>
   </w:num>
   <w:num w:numId="7">
-    <w:abstractNumId w:val="8"/>
+    <w:abstractNumId w:val="12"/>
   </w:num>
   <w:num w:numId="8">
     <w:abstractNumId w:val="0"/>
   </w:num>
   <w:num w:numId="9">
+    <w:abstractNumId w:val="9"/>
+  </w:num>
+  <w:num w:numId="10">
+    <w:abstractNumId w:val="8"/>
+  </w:num>
+  <w:num w:numId="11">
+    <w:abstractNumId w:val="19"/>
+  </w:num>
+  <w:num w:numId="12">
     <w:abstractNumId w:val="7"/>
   </w:num>
-  <w:num w:numId="10">
+  <w:num w:numId="13">
+    <w:abstractNumId w:val="3"/>
+  </w:num>
+  <w:num w:numId="14">
+    <w:abstractNumId w:val="15"/>
+  </w:num>
+  <w:num w:numId="15">
+    <w:abstractNumId w:val="13"/>
+  </w:num>
+  <w:num w:numId="16">
+    <w:abstractNumId w:val="16"/>
+  </w:num>
+  <w:num w:numId="17">
+    <w:abstractNumId w:val="14"/>
+  </w:num>
+  <w:num w:numId="18">
     <w:abstractNumId w:val="6"/>
   </w:num>
-  <w:num w:numId="11">
-    <w:abstractNumId w:val="14"/>
-  </w:num>
-  <w:num w:numId="12">
+  <w:num w:numId="19">
     <w:abstractNumId w:val="5"/>
   </w:num>
-  <w:num w:numId="13">
-    <w:abstractNumId w:val="2"/>
+  <w:num w:numId="20">
+    <w:abstractNumId w:val="10"/>
   </w:num>
-  <w:num w:numId="14">
+  <w:num w:numId="21">
+    <w:abstractNumId w:val="17"/>
+  </w:num>
+  <w:num w:numId="22">
     <w:abstractNumId w:val="11"/>
   </w:num>
-  <w:num w:numId="15">
-    <w:abstractNumId w:val="9"/>
+  <w:num w:numId="23">
+    <w:abstractNumId w:val="22"/>
   </w:num>
-  <w:num w:numId="16">
-    <w:abstractNumId w:val="12"/>
-  </w:num>
-  <w:num w:numId="17">
-    <w:abstractNumId w:val="10"/>
-  </w:num>
-  <w:num w:numId="18">
-    <w:abstractNumId w:val="4"/>
+  <w:num w:numId="24">
+    <w:abstractNumId w:val="1"/>
   </w:num>
 </w:numbering>
 </file>
